--- a/notes.docx
+++ b/notes.docx
@@ -3226,6 +3226,148 @@
     </w:p>
     <w:p>
       <w:pPr>
+        <w:spacing w:before="100" w:beforeAutospacing="1" w:after="100" w:afterAutospacing="1" w:line="240" w:lineRule="auto"/>
+        <w:rPr>
+          <w:rFonts w:ascii="Times New Roman" w:hAnsi="Times New Roman" w:cs="Times New Roman"/>
+        </w:rPr>
+      </w:pPr>
+      <w:r>
+        <w:rPr>
+          <w:rFonts w:ascii="Times New Roman" w:hAnsi="Times New Roman" w:cs="Times New Roman"/>
+        </w:rPr>
+        <w:t>M</w:t>
+      </w:r>
+      <w:r>
+        <w:rPr>
+          <w:rFonts w:ascii="Times New Roman" w:hAnsi="Times New Roman" w:cs="Times New Roman"/>
+        </w:rPr>
+        <w:t>odel expects 15 input features (based on the features selected in your updated code), but your Flask application and HTML form are still using 18 input features. This mismatch leads to an incompatible input shape.</w:t>
+      </w:r>
+    </w:p>
+    <w:p>
+      <w:pPr>
+        <w:pStyle w:val="ListParagraph"/>
+        <w:numPr>
+          <w:ilvl w:val="1"/>
+          <w:numId w:val="26"/>
+        </w:numPr>
+        <w:spacing w:before="100" w:beforeAutospacing="1" w:after="100" w:afterAutospacing="1" w:line="240" w:lineRule="auto"/>
+        <w:rPr>
+          <w:rFonts w:ascii="Times New Roman" w:hAnsi="Times New Roman" w:cs="Times New Roman"/>
+        </w:rPr>
+      </w:pPr>
+      <w:r>
+        <w:rPr>
+          <w:rFonts w:ascii="Times New Roman" w:hAnsi="Times New Roman" w:cs="Times New Roman"/>
+        </w:rPr>
+        <w:t>Removed the following features from features in all files:</w:t>
+      </w:r>
+    </w:p>
+    <w:p>
+      <w:pPr>
+        <w:numPr>
+          <w:ilvl w:val="0"/>
+          <w:numId w:val="34"/>
+        </w:numPr>
+        <w:tabs>
+          <w:tab w:val="num" w:pos="720"/>
+        </w:tabs>
+        <w:spacing w:before="100" w:beforeAutospacing="1" w:after="100" w:afterAutospacing="1" w:line="240" w:lineRule="auto"/>
+        <w:rPr>
+          <w:rFonts w:ascii="Times New Roman" w:hAnsi="Times New Roman" w:cs="Times New Roman"/>
+        </w:rPr>
+      </w:pPr>
+      <w:proofErr w:type="spellStart"/>
+      <w:r>
+        <w:rPr>
+          <w:rFonts w:ascii="Times New Roman" w:hAnsi="Times New Roman" w:cs="Times New Roman"/>
+        </w:rPr>
+        <w:t>girdle_min</w:t>
+      </w:r>
+      <w:proofErr w:type="spellEnd"/>
+    </w:p>
+    <w:p>
+      <w:pPr>
+        <w:numPr>
+          <w:ilvl w:val="0"/>
+          <w:numId w:val="34"/>
+        </w:numPr>
+        <w:spacing w:before="100" w:beforeAutospacing="1" w:after="100" w:afterAutospacing="1" w:line="240" w:lineRule="auto"/>
+        <w:rPr>
+          <w:rFonts w:ascii="Times New Roman" w:hAnsi="Times New Roman" w:cs="Times New Roman"/>
+        </w:rPr>
+      </w:pPr>
+      <w:proofErr w:type="spellStart"/>
+      <w:r>
+        <w:rPr>
+          <w:rFonts w:ascii="Times New Roman" w:hAnsi="Times New Roman" w:cs="Times New Roman"/>
+        </w:rPr>
+        <w:t>girdle_max</w:t>
+      </w:r>
+      <w:proofErr w:type="spellEnd"/>
+    </w:p>
+    <w:p>
+      <w:pPr>
+        <w:numPr>
+          <w:ilvl w:val="0"/>
+          <w:numId w:val="34"/>
+        </w:numPr>
+        <w:spacing w:before="100" w:beforeAutospacing="1" w:after="100" w:afterAutospacing="1" w:line="240" w:lineRule="auto"/>
+        <w:rPr>
+          <w:rFonts w:ascii="Times New Roman" w:hAnsi="Times New Roman" w:cs="Times New Roman"/>
+        </w:rPr>
+      </w:pPr>
+      <w:proofErr w:type="spellStart"/>
+      <w:r>
+        <w:rPr>
+          <w:rFonts w:ascii="Times New Roman" w:hAnsi="Times New Roman" w:cs="Times New Roman"/>
+        </w:rPr>
+        <w:t>fluor_intensity</w:t>
+      </w:r>
+      <w:proofErr w:type="spellEnd"/>
+    </w:p>
+    <w:p>
+      <w:pPr>
+        <w:numPr>
+          <w:ilvl w:val="0"/>
+          <w:numId w:val="34"/>
+        </w:numPr>
+        <w:spacing w:before="100" w:beforeAutospacing="1" w:after="100" w:afterAutospacing="1" w:line="240" w:lineRule="auto"/>
+        <w:rPr>
+          <w:rFonts w:ascii="Times New Roman" w:hAnsi="Times New Roman" w:cs="Times New Roman"/>
+        </w:rPr>
+      </w:pPr>
+      <w:proofErr w:type="spellStart"/>
+      <w:r>
+        <w:rPr>
+          <w:rFonts w:ascii="Times New Roman" w:hAnsi="Times New Roman" w:cs="Times New Roman"/>
+        </w:rPr>
+        <w:t>culet_condition</w:t>
+      </w:r>
+      <w:proofErr w:type="spellEnd"/>
+    </w:p>
+    <w:p>
+      <w:pPr>
+        <w:pStyle w:val="ListParagraph"/>
+        <w:numPr>
+          <w:ilvl w:val="1"/>
+          <w:numId w:val="26"/>
+        </w:numPr>
+        <w:spacing w:before="100" w:beforeAutospacing="1" w:after="100" w:afterAutospacing="1" w:line="240" w:lineRule="auto"/>
+        <w:rPr>
+          <w:rFonts w:ascii="Times New Roman" w:hAnsi="Times New Roman" w:cs="Times New Roman"/>
+        </w:rPr>
+      </w:pPr>
+      <w:r>
+        <w:rPr>
+          <w:rFonts w:ascii="Times New Roman" w:hAnsi="Times New Roman" w:cs="Times New Roman"/>
+        </w:rPr>
+        <w:lastRenderedPageBreak/>
+        <w:t>Ensured all parts of the pipeline expect 15 features, matching the trained model.</w:t>
+      </w:r>
+    </w:p>
+    <w:p>
+      <w:pPr>
         <w:pStyle w:val="Heading2"/>
         <w:rPr>
           <w:rFonts w:ascii="Times New Roman" w:hAnsi="Times New Roman" w:cs="Times New Roman"/>
@@ -3451,7 +3593,6 @@
           <w:szCs w:val="24"/>
           <w:lang w:eastAsia="en-IN"/>
         </w:rPr>
-        <w:lastRenderedPageBreak/>
         <w:t>Refactored HTML to dynamically generate inputs using a loop in Jinja2 (</w:t>
       </w:r>
       <w:r>
@@ -4109,6 +4250,7 @@
           <w:szCs w:val="24"/>
           <w:lang w:eastAsia="en-IN"/>
         </w:rPr>
+        <w:lastRenderedPageBreak/>
         <w:t xml:space="preserve">Run the application with the </w:t>
       </w:r>
       <w:r>
@@ -4428,8 +4570,51 @@
           <w:szCs w:val="24"/>
           <w:lang w:eastAsia="en-IN"/>
         </w:rPr>
-        <w:lastRenderedPageBreak/>
         <w:t>Add a Flask error handler to catch unhandled exceptions:</w:t>
+      </w:r>
+    </w:p>
+    <w:p>
+      <w:pPr>
+        <w:spacing w:before="100" w:beforeAutospacing="1" w:after="100" w:afterAutospacing="1" w:line="240" w:lineRule="auto"/>
+        <w:rPr>
+          <w:rFonts w:ascii="Times New Roman" w:eastAsia="Times New Roman" w:hAnsi="Times New Roman" w:cs="Times New Roman"/>
+          <w:sz w:val="24"/>
+          <w:szCs w:val="24"/>
+          <w:lang w:eastAsia="en-IN"/>
+        </w:rPr>
+      </w:pPr>
+      <w:proofErr w:type="gramStart"/>
+      <w:r>
+        <w:rPr>
+          <w:rFonts w:ascii="Times New Roman" w:eastAsia="Times New Roman" w:hAnsi="Times New Roman" w:cs="Times New Roman"/>
+          <w:sz w:val="24"/>
+          <w:szCs w:val="24"/>
+          <w:lang w:eastAsia="en-IN"/>
+        </w:rPr>
+        <w:t xml:space="preserve">  </w:t>
+      </w:r>
+      <w:r>
+        <w:rPr>
+          <w:rFonts w:ascii="Times New Roman" w:eastAsia="Times New Roman" w:hAnsi="Times New Roman" w:cs="Times New Roman"/>
+          <w:b/>
+          <w:bCs/>
+          <w:sz w:val="24"/>
+          <w:szCs w:val="24"/>
+          <w:lang w:eastAsia="en-IN"/>
+        </w:rPr>
+        <w:t>Added</w:t>
+      </w:r>
+      <w:proofErr w:type="gramEnd"/>
+      <w:r>
+        <w:rPr>
+          <w:rFonts w:ascii="Times New Roman" w:eastAsia="Times New Roman" w:hAnsi="Times New Roman" w:cs="Times New Roman"/>
+          <w:b/>
+          <w:bCs/>
+          <w:sz w:val="24"/>
+          <w:szCs w:val="24"/>
+          <w:lang w:eastAsia="en-IN"/>
+        </w:rPr>
+        <w:t xml:space="preserve"> drop-down feature to the html file for better visualization</w:t>
       </w:r>
     </w:p>
     <w:p>
@@ -7427,7 +7612,7 @@
   <w:abstractNum w:abstractNumId="21" w15:restartNumberingAfterBreak="0">
     <w:nsid w:val="64345A5C"/>
     <w:multiLevelType w:val="multilevel"/>
-    <w:tmpl w:val="9526412E"/>
+    <w:tmpl w:val="AE78C5FE"/>
     <w:lvl w:ilvl="0">
       <w:start w:val="1"/>
       <w:numFmt w:val="bullet"/>
@@ -7444,20 +7629,16 @@
         <w:sz w:val="20"/>
       </w:rPr>
     </w:lvl>
-    <w:lvl w:ilvl="1" w:tentative="1">
-      <w:start w:val="1"/>
-      <w:numFmt w:val="bullet"/>
-      <w:lvlText w:val="o"/>
-      <w:lvlJc w:val="left"/>
-      <w:pPr>
-        <w:tabs>
-          <w:tab w:val="num" w:pos="1440"/>
-        </w:tabs>
+    <w:lvl w:ilvl="1">
+      <w:start w:val="1"/>
+      <w:numFmt w:val="decimal"/>
+      <w:lvlText w:val="%2."/>
+      <w:lvlJc w:val="left"/>
+      <w:pPr>
         <w:ind w:left="1440" w:hanging="360"/>
       </w:pPr>
       <w:rPr>
-        <w:rFonts w:ascii="Courier New" w:hAnsi="Courier New" w:hint="default"/>
-        <w:sz w:val="20"/>
+        <w:rFonts w:hint="default"/>
       </w:rPr>
     </w:lvl>
     <w:lvl w:ilvl="2" w:tentative="1">
@@ -8766,6 +8947,155 @@
     </w:lvl>
   </w:abstractNum>
   <w:abstractNum w:abstractNumId="30" w15:restartNumberingAfterBreak="0">
+    <w:nsid w:val="78E66B72"/>
+    <w:multiLevelType w:val="multilevel"/>
+    <w:tmpl w:val="988A5C00"/>
+    <w:lvl w:ilvl="0">
+      <w:start w:val="1"/>
+      <w:numFmt w:val="bullet"/>
+      <w:lvlText w:val=""/>
+      <w:lvlJc w:val="left"/>
+      <w:pPr>
+        <w:tabs>
+          <w:tab w:val="num" w:pos="2520"/>
+        </w:tabs>
+        <w:ind w:left="2520" w:hanging="360"/>
+      </w:pPr>
+      <w:rPr>
+        <w:rFonts w:ascii="Symbol" w:hAnsi="Symbol" w:hint="default"/>
+        <w:sz w:val="20"/>
+      </w:rPr>
+    </w:lvl>
+    <w:lvl w:ilvl="1">
+      <w:start w:val="1"/>
+      <w:numFmt w:val="bullet"/>
+      <w:lvlText w:val="o"/>
+      <w:lvlJc w:val="left"/>
+      <w:pPr>
+        <w:tabs>
+          <w:tab w:val="num" w:pos="3240"/>
+        </w:tabs>
+        <w:ind w:left="3240" w:hanging="360"/>
+      </w:pPr>
+      <w:rPr>
+        <w:rFonts w:ascii="Courier New" w:hAnsi="Courier New" w:hint="default"/>
+        <w:sz w:val="20"/>
+      </w:rPr>
+    </w:lvl>
+    <w:lvl w:ilvl="2">
+      <w:start w:val="1"/>
+      <w:numFmt w:val="bullet"/>
+      <w:lvlText w:val=""/>
+      <w:lvlJc w:val="left"/>
+      <w:pPr>
+        <w:tabs>
+          <w:tab w:val="num" w:pos="3960"/>
+        </w:tabs>
+        <w:ind w:left="3960" w:hanging="360"/>
+      </w:pPr>
+      <w:rPr>
+        <w:rFonts w:ascii="Wingdings" w:hAnsi="Wingdings" w:hint="default"/>
+        <w:sz w:val="20"/>
+      </w:rPr>
+    </w:lvl>
+    <w:lvl w:ilvl="3" w:tentative="1">
+      <w:start w:val="1"/>
+      <w:numFmt w:val="bullet"/>
+      <w:lvlText w:val=""/>
+      <w:lvlJc w:val="left"/>
+      <w:pPr>
+        <w:tabs>
+          <w:tab w:val="num" w:pos="4680"/>
+        </w:tabs>
+        <w:ind w:left="4680" w:hanging="360"/>
+      </w:pPr>
+      <w:rPr>
+        <w:rFonts w:ascii="Wingdings" w:hAnsi="Wingdings" w:hint="default"/>
+        <w:sz w:val="20"/>
+      </w:rPr>
+    </w:lvl>
+    <w:lvl w:ilvl="4" w:tentative="1">
+      <w:start w:val="1"/>
+      <w:numFmt w:val="bullet"/>
+      <w:lvlText w:val=""/>
+      <w:lvlJc w:val="left"/>
+      <w:pPr>
+        <w:tabs>
+          <w:tab w:val="num" w:pos="5400"/>
+        </w:tabs>
+        <w:ind w:left="5400" w:hanging="360"/>
+      </w:pPr>
+      <w:rPr>
+        <w:rFonts w:ascii="Wingdings" w:hAnsi="Wingdings" w:hint="default"/>
+        <w:sz w:val="20"/>
+      </w:rPr>
+    </w:lvl>
+    <w:lvl w:ilvl="5" w:tentative="1">
+      <w:start w:val="1"/>
+      <w:numFmt w:val="bullet"/>
+      <w:lvlText w:val=""/>
+      <w:lvlJc w:val="left"/>
+      <w:pPr>
+        <w:tabs>
+          <w:tab w:val="num" w:pos="6120"/>
+        </w:tabs>
+        <w:ind w:left="6120" w:hanging="360"/>
+      </w:pPr>
+      <w:rPr>
+        <w:rFonts w:ascii="Wingdings" w:hAnsi="Wingdings" w:hint="default"/>
+        <w:sz w:val="20"/>
+      </w:rPr>
+    </w:lvl>
+    <w:lvl w:ilvl="6" w:tentative="1">
+      <w:start w:val="1"/>
+      <w:numFmt w:val="bullet"/>
+      <w:lvlText w:val=""/>
+      <w:lvlJc w:val="left"/>
+      <w:pPr>
+        <w:tabs>
+          <w:tab w:val="num" w:pos="6840"/>
+        </w:tabs>
+        <w:ind w:left="6840" w:hanging="360"/>
+      </w:pPr>
+      <w:rPr>
+        <w:rFonts w:ascii="Wingdings" w:hAnsi="Wingdings" w:hint="default"/>
+        <w:sz w:val="20"/>
+      </w:rPr>
+    </w:lvl>
+    <w:lvl w:ilvl="7" w:tentative="1">
+      <w:start w:val="1"/>
+      <w:numFmt w:val="bullet"/>
+      <w:lvlText w:val=""/>
+      <w:lvlJc w:val="left"/>
+      <w:pPr>
+        <w:tabs>
+          <w:tab w:val="num" w:pos="7560"/>
+        </w:tabs>
+        <w:ind w:left="7560" w:hanging="360"/>
+      </w:pPr>
+      <w:rPr>
+        <w:rFonts w:ascii="Wingdings" w:hAnsi="Wingdings" w:hint="default"/>
+        <w:sz w:val="20"/>
+      </w:rPr>
+    </w:lvl>
+    <w:lvl w:ilvl="8" w:tentative="1">
+      <w:start w:val="1"/>
+      <w:numFmt w:val="bullet"/>
+      <w:lvlText w:val=""/>
+      <w:lvlJc w:val="left"/>
+      <w:pPr>
+        <w:tabs>
+          <w:tab w:val="num" w:pos="8280"/>
+        </w:tabs>
+        <w:ind w:left="8280" w:hanging="360"/>
+      </w:pPr>
+      <w:rPr>
+        <w:rFonts w:ascii="Wingdings" w:hAnsi="Wingdings" w:hint="default"/>
+        <w:sz w:val="20"/>
+      </w:rPr>
+    </w:lvl>
+  </w:abstractNum>
+  <w:abstractNum w:abstractNumId="31" w15:restartNumberingAfterBreak="0">
     <w:nsid w:val="7A683648"/>
     <w:multiLevelType w:val="multilevel"/>
     <w:tmpl w:val="29ECC404"/>
@@ -8882,7 +9212,7 @@
       </w:pPr>
     </w:lvl>
   </w:abstractNum>
-  <w:abstractNum w:abstractNumId="31" w15:restartNumberingAfterBreak="0">
+  <w:abstractNum w:abstractNumId="32" w15:restartNumberingAfterBreak="0">
     <w:nsid w:val="7DE222C1"/>
     <w:multiLevelType w:val="multilevel"/>
     <w:tmpl w:val="185CE118"/>
@@ -9031,7 +9361,7 @@
       </w:rPr>
     </w:lvl>
   </w:abstractNum>
-  <w:abstractNum w:abstractNumId="32" w15:restartNumberingAfterBreak="0">
+  <w:abstractNum w:abstractNumId="33" w15:restartNumberingAfterBreak="0">
     <w:nsid w:val="7E5C65A1"/>
     <w:multiLevelType w:val="multilevel"/>
     <w:tmpl w:val="2BF6EDF6"/>
@@ -9155,7 +9485,7 @@
     <w:abstractNumId w:val="3"/>
   </w:num>
   <w:num w:numId="3">
-    <w:abstractNumId w:val="30"/>
+    <w:abstractNumId w:val="31"/>
   </w:num>
   <w:num w:numId="4">
     <w:abstractNumId w:val="14"/>
@@ -9164,7 +9494,7 @@
     <w:abstractNumId w:val="8"/>
   </w:num>
   <w:num w:numId="6">
-    <w:abstractNumId w:val="32"/>
+    <w:abstractNumId w:val="33"/>
   </w:num>
   <w:num w:numId="7">
     <w:abstractNumId w:val="19"/>
@@ -9212,7 +9542,7 @@
     <w:abstractNumId w:val="24"/>
   </w:num>
   <w:num w:numId="22">
-    <w:abstractNumId w:val="31"/>
+    <w:abstractNumId w:val="32"/>
   </w:num>
   <w:num w:numId="23">
     <w:abstractNumId w:val="0"/>
@@ -9246,6 +9576,9 @@
   </w:num>
   <w:num w:numId="33">
     <w:abstractNumId w:val="9"/>
+  </w:num>
+  <w:num w:numId="34">
+    <w:abstractNumId w:val="30"/>
   </w:num>
 </w:numbering>
 </file>
@@ -9717,7 +10050,6 @@
   <w:style w:type="character" w:default="1" w:styleId="DefaultParagraphFont">
     <w:name w:val="Default Paragraph Font"/>
     <w:uiPriority w:val="1"/>
-    <w:semiHidden/>
     <w:unhideWhenUsed/>
   </w:style>
   <w:style w:type="table" w:default="1" w:styleId="TableNormal">
@@ -10178,4 +10510,16 @@
     </a:ext>
   </a:extLst>
 </a:theme>
+</file>
+
+<file path=customXml/item1.xml><?xml version="1.0" encoding="utf-8"?>
+<b:Sources xmlns:b="http://schemas.openxmlformats.org/officeDocument/2006/bibliography" xmlns="http://schemas.openxmlformats.org/officeDocument/2006/bibliography" SelectedStyle="\APASixthEditionOfficeOnline.xsl" StyleName="APA" Version="6"/>
+</file>
+
+<file path=customXml/itemProps1.xml><?xml version="1.0" encoding="utf-8"?>
+<ds:datastoreItem xmlns:ds="http://schemas.openxmlformats.org/officeDocument/2006/customXml" ds:itemID="{749F78ED-7CE2-4F04-A1E8-354B3FB5AA9C}">
+  <ds:schemaRefs>
+    <ds:schemaRef ds:uri="http://schemas.openxmlformats.org/officeDocument/2006/bibliography"/>
+  </ds:schemaRefs>
+</ds:datastoreItem>
 </file>